--- a/lab05/3/doc/Radievych05.docx
+++ b/lab05/3/doc/Radievych05.docx
@@ -1123,7 +1123,7 @@
           <w:szCs w:val="32"/>
           <w:lang w:val="uk-UA"/>
         </w:rPr>
-        <w:t>трьох різних</w:t>
+        <w:t>одного</w:t>
       </w:r>
       <w:r>
         <w:rPr>
@@ -1141,7 +1141,7 @@
           <w:szCs w:val="32"/>
           <w:lang w:val="uk-UA"/>
         </w:rPr>
-        <w:t>их</w:t>
+        <w:t>ого</w:t>
       </w:r>
       <w:r>
         <w:rPr>
@@ -1159,16 +1159,16 @@
           <w:szCs w:val="32"/>
           <w:lang w:val="uk-UA"/>
         </w:rPr>
-        <w:t>е</w:t>
-      </w:r>
-      <w:r>
-        <w:rPr>
-          <w:rFonts w:ascii="Times New Roman" w:hAnsi="Times New Roman" w:cs="Times New Roman"/>
-          <w:sz w:val="32"/>
-          <w:szCs w:val="32"/>
-          <w:lang w:val="uk-UA"/>
-        </w:rPr>
-        <w:t xml:space="preserve">л, </w:t>
+        <w:t>ла</w:t>
+      </w:r>
+      <w:r>
+        <w:rPr>
+          <w:rFonts w:ascii="Times New Roman" w:hAnsi="Times New Roman" w:cs="Times New Roman"/>
+          <w:sz w:val="32"/>
+          <w:szCs w:val="32"/>
+          <w:lang w:val="uk-UA"/>
+        </w:rPr>
+        <w:t xml:space="preserve">, </w:t>
       </w:r>
       <w:r>
         <w:rPr>
@@ -1330,7 +1330,45 @@
           <w:szCs w:val="32"/>
           <w:lang w:val="uk-UA"/>
         </w:rPr>
-        <w:t xml:space="preserve">, </w:t>
+        <w:t>,</w:t>
+      </w:r>
+      <w:r>
+        <w:rPr>
+          <w:rFonts w:ascii="Times New Roman" w:hAnsi="Times New Roman" w:cs="Times New Roman"/>
+          <w:sz w:val="32"/>
+          <w:szCs w:val="32"/>
+          <w:lang w:val="uk-UA"/>
+        </w:rPr>
+        <w:t xml:space="preserve"> </w:t>
+      </w:r>
+      <w:proofErr w:type="spellStart"/>
+      <w:r>
+        <w:rPr>
+          <w:rFonts w:ascii="Times New Roman" w:hAnsi="Times New Roman" w:cs="Times New Roman"/>
+          <w:sz w:val="32"/>
+          <w:szCs w:val="32"/>
+          <w:lang w:val="uk-UA"/>
+        </w:rPr>
+        <w:t>послідвно</w:t>
+      </w:r>
+      <w:proofErr w:type="spellEnd"/>
+      <w:r>
+        <w:rPr>
+          <w:rFonts w:ascii="Times New Roman" w:hAnsi="Times New Roman" w:cs="Times New Roman"/>
+          <w:sz w:val="32"/>
+          <w:szCs w:val="32"/>
+          <w:lang w:val="uk-UA"/>
+        </w:rPr>
+        <w:t>,</w:t>
+      </w:r>
+      <w:r>
+        <w:rPr>
+          <w:rFonts w:ascii="Times New Roman" w:hAnsi="Times New Roman" w:cs="Times New Roman"/>
+          <w:sz w:val="32"/>
+          <w:szCs w:val="32"/>
+          <w:lang w:val="uk-UA"/>
+        </w:rPr>
+        <w:t xml:space="preserve"> </w:t>
       </w:r>
       <w:r>
         <w:rPr>
@@ -1444,6 +1482,7 @@
           <w:rFonts w:ascii="Times New Roman" w:hAnsi="Times New Roman" w:cs="Times New Roman"/>
           <w:b/>
           <w:bCs/>
+          <w:noProof/>
           <w:sz w:val="32"/>
           <w:szCs w:val="32"/>
           <w:lang w:val="uk-UA"/>
@@ -1576,14 +1615,14 @@
         <w:rPr>
           <w:rFonts w:ascii="Courier New" w:hAnsi="Courier New" w:cs="Courier New"/>
           <w:color w:val="000000" w:themeColor="text1"/>
-          <w:lang w:val="ru-RU"/>
-        </w:rPr>
-      </w:pPr>
-      <w:r>
-        <w:rPr>
-          <w:rFonts w:ascii="Courier New" w:hAnsi="Courier New" w:cs="Courier New"/>
-          <w:color w:val="000000" w:themeColor="text1"/>
-          <w:lang w:val="ru-RU"/>
+          <w:lang w:val="en-US"/>
+        </w:rPr>
+      </w:pPr>
+      <w:r>
+        <w:rPr>
+          <w:rFonts w:ascii="Courier New" w:hAnsi="Courier New" w:cs="Courier New"/>
+          <w:color w:val="000000" w:themeColor="text1"/>
+          <w:lang w:val="en-US"/>
         </w:rPr>
         <w:t>#</w:t>
       </w:r>
@@ -1599,6 +1638,231 @@
         <w:rPr>
           <w:rFonts w:ascii="Courier New" w:hAnsi="Courier New" w:cs="Courier New"/>
           <w:color w:val="000000" w:themeColor="text1"/>
+          <w:lang w:val="en-US"/>
+        </w:rPr>
+        <w:t xml:space="preserve"> </w:t>
+      </w:r>
+      <w:r>
+        <w:rPr>
+          <w:rFonts w:ascii="Courier New" w:hAnsi="Courier New" w:cs="Courier New"/>
+          <w:color w:val="000000" w:themeColor="text1"/>
+          <w:lang w:val="en-US"/>
+        </w:rPr>
+        <w:t>N</w:t>
+      </w:r>
+      <w:r>
+        <w:rPr>
+          <w:rFonts w:ascii="Courier New" w:hAnsi="Courier New" w:cs="Courier New"/>
+          <w:color w:val="000000" w:themeColor="text1"/>
+          <w:lang w:val="en-US"/>
+        </w:rPr>
+        <w:t xml:space="preserve"> 777777 // </w:t>
+      </w:r>
+      <w:proofErr w:type="spellStart"/>
+      <w:r>
+        <w:rPr>
+          <w:rFonts w:ascii="Courier New" w:hAnsi="Courier New" w:cs="Courier New"/>
+          <w:color w:val="000000" w:themeColor="text1"/>
+          <w:lang w:val="ru-RU"/>
+        </w:rPr>
+        <w:t>білет</w:t>
+      </w:r>
+      <w:proofErr w:type="spellEnd"/>
+      <w:r>
+        <w:rPr>
+          <w:rFonts w:ascii="Courier New" w:hAnsi="Courier New" w:cs="Courier New"/>
+          <w:color w:val="000000" w:themeColor="text1"/>
+          <w:lang w:val="en-US"/>
+        </w:rPr>
+        <w:t xml:space="preserve"> </w:t>
+      </w:r>
+      <w:r>
+        <w:rPr>
+          <w:rFonts w:ascii="Courier New" w:hAnsi="Courier New" w:cs="Courier New"/>
+          <w:color w:val="000000" w:themeColor="text1"/>
+          <w:lang w:val="ru-RU"/>
+        </w:rPr>
+        <w:t>для</w:t>
+      </w:r>
+      <w:r>
+        <w:rPr>
+          <w:rFonts w:ascii="Courier New" w:hAnsi="Courier New" w:cs="Courier New"/>
+          <w:color w:val="000000" w:themeColor="text1"/>
+          <w:lang w:val="en-US"/>
+        </w:rPr>
+        <w:t xml:space="preserve"> </w:t>
+      </w:r>
+      <w:r>
+        <w:rPr>
+          <w:rFonts w:ascii="Courier New" w:hAnsi="Courier New" w:cs="Courier New"/>
+          <w:color w:val="000000" w:themeColor="text1"/>
+          <w:lang w:val="ru-RU"/>
+        </w:rPr>
+        <w:t>циклу</w:t>
+      </w:r>
+      <w:r>
+        <w:rPr>
+          <w:rFonts w:ascii="Courier New" w:hAnsi="Courier New" w:cs="Courier New"/>
+          <w:color w:val="000000" w:themeColor="text1"/>
+          <w:lang w:val="en-US"/>
+        </w:rPr>
+        <w:t xml:space="preserve"> </w:t>
+      </w:r>
+      <w:r>
+        <w:rPr>
+          <w:rFonts w:ascii="Courier New" w:hAnsi="Courier New" w:cs="Courier New"/>
+          <w:color w:val="000000" w:themeColor="text1"/>
+          <w:lang w:val="en-US"/>
+        </w:rPr>
+        <w:t>for</w:t>
+      </w:r>
+    </w:p>
+    <w:p>
+      <w:pPr>
+        <w:tabs>
+          <w:tab w:val="left" w:pos="1038"/>
+        </w:tabs>
+        <w:spacing w:line="360" w:lineRule="auto"/>
+        <w:rPr>
+          <w:rFonts w:ascii="Courier New" w:hAnsi="Courier New" w:cs="Courier New"/>
+          <w:color w:val="000000" w:themeColor="text1"/>
+          <w:lang w:val="ru-RU"/>
+        </w:rPr>
+      </w:pPr>
+      <w:r>
+        <w:rPr>
+          <w:rFonts w:ascii="Courier New" w:hAnsi="Courier New" w:cs="Courier New"/>
+          <w:color w:val="000000" w:themeColor="text1"/>
+          <w:lang w:val="en-US"/>
+        </w:rPr>
+        <w:t xml:space="preserve"> </w:t>
+      </w:r>
+      <w:r>
+        <w:rPr>
+          <w:rFonts w:ascii="Courier New" w:hAnsi="Courier New" w:cs="Courier New"/>
+          <w:color w:val="000000" w:themeColor="text1"/>
+          <w:lang w:val="en-US"/>
+        </w:rPr>
+        <w:t>int</w:t>
+      </w:r>
+      <w:r>
+        <w:rPr>
+          <w:rFonts w:ascii="Courier New" w:hAnsi="Courier New" w:cs="Courier New"/>
+          <w:color w:val="000000" w:themeColor="text1"/>
+          <w:lang w:val="ru-RU"/>
+        </w:rPr>
+        <w:t xml:space="preserve"> </w:t>
+      </w:r>
+      <w:r>
+        <w:rPr>
+          <w:rFonts w:ascii="Courier New" w:hAnsi="Courier New" w:cs="Courier New"/>
+          <w:color w:val="000000" w:themeColor="text1"/>
+          <w:lang w:val="en-US"/>
+        </w:rPr>
+        <w:t>f</w:t>
+      </w:r>
+      <w:r>
+        <w:rPr>
+          <w:rFonts w:ascii="Courier New" w:hAnsi="Courier New" w:cs="Courier New"/>
+          <w:color w:val="000000" w:themeColor="text1"/>
+          <w:lang w:val="ru-RU"/>
+        </w:rPr>
+        <w:t xml:space="preserve">1 = </w:t>
+      </w:r>
+      <w:r>
+        <w:rPr>
+          <w:rFonts w:ascii="Courier New" w:hAnsi="Courier New" w:cs="Courier New"/>
+          <w:color w:val="000000" w:themeColor="text1"/>
+          <w:lang w:val="en-US"/>
+        </w:rPr>
+        <w:t>N</w:t>
+      </w:r>
+      <w:r>
+        <w:rPr>
+          <w:rFonts w:ascii="Courier New" w:hAnsi="Courier New" w:cs="Courier New"/>
+          <w:color w:val="000000" w:themeColor="text1"/>
+          <w:lang w:val="ru-RU"/>
+        </w:rPr>
+        <w:t xml:space="preserve"> / 1000; //</w:t>
+      </w:r>
+      <w:proofErr w:type="spellStart"/>
+      <w:r>
+        <w:rPr>
+          <w:rFonts w:ascii="Courier New" w:hAnsi="Courier New" w:cs="Courier New"/>
+          <w:color w:val="000000" w:themeColor="text1"/>
+          <w:lang w:val="ru-RU"/>
+        </w:rPr>
+        <w:t>виділяємо</w:t>
+      </w:r>
+      <w:proofErr w:type="spellEnd"/>
+      <w:r>
+        <w:rPr>
+          <w:rFonts w:ascii="Courier New" w:hAnsi="Courier New" w:cs="Courier New"/>
+          <w:color w:val="000000" w:themeColor="text1"/>
+          <w:lang w:val="ru-RU"/>
+        </w:rPr>
+        <w:t xml:space="preserve"> </w:t>
+      </w:r>
+      <w:r>
+        <w:rPr>
+          <w:rFonts w:ascii="Courier New" w:hAnsi="Courier New" w:cs="Courier New"/>
+          <w:color w:val="000000" w:themeColor="text1"/>
+          <w:lang w:val="ru-RU"/>
+        </w:rPr>
+        <w:t>просто</w:t>
+      </w:r>
+      <w:r>
+        <w:rPr>
+          <w:rFonts w:ascii="Courier New" w:hAnsi="Courier New" w:cs="Courier New"/>
+          <w:color w:val="000000" w:themeColor="text1"/>
+          <w:lang w:val="ru-RU"/>
+        </w:rPr>
+        <w:t xml:space="preserve"> </w:t>
+      </w:r>
+      <w:r>
+        <w:rPr>
+          <w:rFonts w:ascii="Courier New" w:hAnsi="Courier New" w:cs="Courier New"/>
+          <w:color w:val="000000" w:themeColor="text1"/>
+          <w:lang w:val="ru-RU"/>
+        </w:rPr>
+        <w:t>першу</w:t>
+      </w:r>
+      <w:r>
+        <w:rPr>
+          <w:rFonts w:ascii="Courier New" w:hAnsi="Courier New" w:cs="Courier New"/>
+          <w:color w:val="000000" w:themeColor="text1"/>
+          <w:lang w:val="ru-RU"/>
+        </w:rPr>
+        <w:t xml:space="preserve"> </w:t>
+      </w:r>
+      <w:r>
+        <w:rPr>
+          <w:rFonts w:ascii="Courier New" w:hAnsi="Courier New" w:cs="Courier New"/>
+          <w:color w:val="000000" w:themeColor="text1"/>
+          <w:lang w:val="ru-RU"/>
+        </w:rPr>
+        <w:t>половину</w:t>
+      </w:r>
+      <w:r>
+        <w:rPr>
+          <w:rFonts w:ascii="Courier New" w:hAnsi="Courier New" w:cs="Courier New"/>
+          <w:color w:val="000000" w:themeColor="text1"/>
+          <w:lang w:val="ru-RU"/>
+        </w:rPr>
+        <w:t xml:space="preserve"> </w:t>
+      </w:r>
+      <w:r>
+        <w:rPr>
+          <w:rFonts w:ascii="Courier New" w:hAnsi="Courier New" w:cs="Courier New"/>
+          <w:color w:val="000000" w:themeColor="text1"/>
+          <w:lang w:val="ru-RU"/>
+        </w:rPr>
+        <w:t>числа</w:t>
+      </w:r>
+      <w:r>
+        <w:rPr>
+          <w:rFonts w:ascii="Courier New" w:hAnsi="Courier New" w:cs="Courier New"/>
+          <w:color w:val="000000" w:themeColor="text1"/>
           <w:lang w:val="ru-RU"/>
         </w:rPr>
         <w:t xml:space="preserve"> </w:t>
@@ -1611,13 +1875,74 @@
         </w:rPr>
         <w:t>F</w:t>
       </w:r>
-      <w:r>
-        <w:rPr>
-          <w:rFonts w:ascii="Courier New" w:hAnsi="Courier New" w:cs="Courier New"/>
-          <w:color w:val="000000" w:themeColor="text1"/>
-          <w:lang w:val="ru-RU"/>
-        </w:rPr>
-        <w:t xml:space="preserve"> 777777 // </w:t>
+    </w:p>
+    <w:p>
+      <w:pPr>
+        <w:tabs>
+          <w:tab w:val="left" w:pos="1038"/>
+        </w:tabs>
+        <w:spacing w:line="360" w:lineRule="auto"/>
+        <w:rPr>
+          <w:rFonts w:ascii="Courier New" w:hAnsi="Courier New" w:cs="Courier New"/>
+          <w:color w:val="000000" w:themeColor="text1"/>
+          <w:lang w:val="ru-RU"/>
+        </w:rPr>
+      </w:pPr>
+      <w:r>
+        <w:rPr>
+          <w:rFonts w:ascii="Courier New" w:hAnsi="Courier New" w:cs="Courier New"/>
+          <w:color w:val="000000" w:themeColor="text1"/>
+          <w:lang w:val="ru-RU"/>
+        </w:rPr>
+        <w:t xml:space="preserve"> </w:t>
+      </w:r>
+      <w:r>
+        <w:rPr>
+          <w:rFonts w:ascii="Courier New" w:hAnsi="Courier New" w:cs="Courier New"/>
+          <w:color w:val="000000" w:themeColor="text1"/>
+          <w:lang w:val="en-US"/>
+        </w:rPr>
+        <w:t>int</w:t>
+      </w:r>
+      <w:r>
+        <w:rPr>
+          <w:rFonts w:ascii="Courier New" w:hAnsi="Courier New" w:cs="Courier New"/>
+          <w:color w:val="000000" w:themeColor="text1"/>
+          <w:lang w:val="ru-RU"/>
+        </w:rPr>
+        <w:t xml:space="preserve"> </w:t>
+      </w:r>
+      <w:r>
+        <w:rPr>
+          <w:rFonts w:ascii="Courier New" w:hAnsi="Courier New" w:cs="Courier New"/>
+          <w:color w:val="000000" w:themeColor="text1"/>
+          <w:lang w:val="en-US"/>
+        </w:rPr>
+        <w:t>f</w:t>
+      </w:r>
+      <w:r>
+        <w:rPr>
+          <w:rFonts w:ascii="Courier New" w:hAnsi="Courier New" w:cs="Courier New"/>
+          <w:color w:val="000000" w:themeColor="text1"/>
+          <w:lang w:val="ru-RU"/>
+        </w:rPr>
+        <w:t xml:space="preserve">2 = </w:t>
+      </w:r>
+      <w:r>
+        <w:rPr>
+          <w:rFonts w:ascii="Courier New" w:hAnsi="Courier New" w:cs="Courier New"/>
+          <w:color w:val="000000" w:themeColor="text1"/>
+          <w:lang w:val="en-US"/>
+        </w:rPr>
+        <w:t>N</w:t>
+      </w:r>
+      <w:r>
+        <w:rPr>
+          <w:rFonts w:ascii="Courier New" w:hAnsi="Courier New" w:cs="Courier New"/>
+          <w:color w:val="000000" w:themeColor="text1"/>
+          <w:lang w:val="ru-RU"/>
+        </w:rPr>
+        <w:t xml:space="preserve"> % 1000; //</w:t>
       </w:r>
       <w:proofErr w:type="spellStart"/>
       <w:r>
@@ -1626,7 +1951,7 @@
           <w:color w:val="000000" w:themeColor="text1"/>
           <w:lang w:val="ru-RU"/>
         </w:rPr>
-        <w:t>білет</w:t>
+        <w:t>виділяємо</w:t>
       </w:r>
       <w:proofErr w:type="spellEnd"/>
       <w:r>
@@ -1635,33 +1960,15 @@
           <w:color w:val="000000" w:themeColor="text1"/>
           <w:lang w:val="ru-RU"/>
         </w:rPr>
-        <w:t xml:space="preserve"> </w:t>
-      </w:r>
-      <w:proofErr w:type="gramStart"/>
-      <w:r>
-        <w:rPr>
-          <w:rFonts w:ascii="Courier New" w:hAnsi="Courier New" w:cs="Courier New"/>
-          <w:color w:val="000000" w:themeColor="text1"/>
-          <w:lang w:val="ru-RU"/>
-        </w:rPr>
-        <w:t>для циклу</w:t>
-      </w:r>
-      <w:proofErr w:type="gramEnd"/>
-      <w:r>
-        <w:rPr>
-          <w:rFonts w:ascii="Courier New" w:hAnsi="Courier New" w:cs="Courier New"/>
-          <w:color w:val="000000" w:themeColor="text1"/>
-          <w:lang w:val="ru-RU"/>
-        </w:rPr>
-        <w:t xml:space="preserve"> </w:t>
-      </w:r>
-      <w:r>
-        <w:rPr>
-          <w:rFonts w:ascii="Courier New" w:hAnsi="Courier New" w:cs="Courier New"/>
-          <w:color w:val="000000" w:themeColor="text1"/>
-          <w:lang w:val="en-US"/>
-        </w:rPr>
-        <w:t>for</w:t>
+        <w:t xml:space="preserve"> просто другу половину числа </w:t>
+      </w:r>
+      <w:r>
+        <w:rPr>
+          <w:rFonts w:ascii="Courier New" w:hAnsi="Courier New" w:cs="Courier New"/>
+          <w:color w:val="000000" w:themeColor="text1"/>
+          <w:lang w:val="en-US"/>
+        </w:rPr>
+        <w:t>F</w:t>
       </w:r>
     </w:p>
     <w:p>
@@ -1673,32 +1980,64 @@
         <w:rPr>
           <w:rFonts w:ascii="Courier New" w:hAnsi="Courier New" w:cs="Courier New"/>
           <w:color w:val="000000" w:themeColor="text1"/>
-          <w:lang w:val="en-US"/>
-        </w:rPr>
-      </w:pPr>
-      <w:r>
-        <w:rPr>
-          <w:rFonts w:ascii="Courier New" w:hAnsi="Courier New" w:cs="Courier New"/>
-          <w:color w:val="000000" w:themeColor="text1"/>
-          <w:lang w:val="en-US"/>
-        </w:rPr>
-        <w:t xml:space="preserve">#define W 102300 // </w:t>
+          <w:lang w:val="ru-RU"/>
+        </w:rPr>
+      </w:pPr>
+      <w:r>
+        <w:rPr>
+          <w:rFonts w:ascii="Courier New" w:hAnsi="Courier New" w:cs="Courier New"/>
+          <w:color w:val="000000" w:themeColor="text1"/>
+          <w:lang w:val="ru-RU"/>
+        </w:rPr>
+        <w:t xml:space="preserve"> </w:t>
+      </w:r>
+      <w:r>
+        <w:rPr>
+          <w:rFonts w:ascii="Courier New" w:hAnsi="Courier New" w:cs="Courier New"/>
+          <w:color w:val="000000" w:themeColor="text1"/>
+          <w:lang w:val="en-US"/>
+        </w:rPr>
+        <w:t>int</w:t>
+      </w:r>
+      <w:r>
+        <w:rPr>
+          <w:rFonts w:ascii="Courier New" w:hAnsi="Courier New" w:cs="Courier New"/>
+          <w:color w:val="000000" w:themeColor="text1"/>
+          <w:lang w:val="ru-RU"/>
+        </w:rPr>
+        <w:t xml:space="preserve"> </w:t>
+      </w:r>
+      <w:r>
+        <w:rPr>
+          <w:rFonts w:ascii="Courier New" w:hAnsi="Courier New" w:cs="Courier New"/>
+          <w:color w:val="000000" w:themeColor="text1"/>
+          <w:lang w:val="en-US"/>
+        </w:rPr>
+        <w:t>half</w:t>
+      </w:r>
+      <w:r>
+        <w:rPr>
+          <w:rFonts w:ascii="Courier New" w:hAnsi="Courier New" w:cs="Courier New"/>
+          <w:color w:val="000000" w:themeColor="text1"/>
+          <w:lang w:val="ru-RU"/>
+        </w:rPr>
+        <w:t xml:space="preserve">1 = 0; //сума </w:t>
       </w:r>
       <w:proofErr w:type="spellStart"/>
       <w:r>
         <w:rPr>
           <w:rFonts w:ascii="Courier New" w:hAnsi="Courier New" w:cs="Courier New"/>
           <w:color w:val="000000" w:themeColor="text1"/>
-          <w:lang w:val="en-US"/>
-        </w:rPr>
-        <w:t>білет</w:t>
+          <w:lang w:val="ru-RU"/>
+        </w:rPr>
+        <w:t>першої</w:t>
       </w:r>
       <w:proofErr w:type="spellEnd"/>
       <w:r>
         <w:rPr>
           <w:rFonts w:ascii="Courier New" w:hAnsi="Courier New" w:cs="Courier New"/>
           <w:color w:val="000000" w:themeColor="text1"/>
-          <w:lang w:val="en-US"/>
+          <w:lang w:val="ru-RU"/>
         </w:rPr>
         <w:t xml:space="preserve"> </w:t>
       </w:r>
@@ -1707,34 +2046,79 @@
         <w:rPr>
           <w:rFonts w:ascii="Courier New" w:hAnsi="Courier New" w:cs="Courier New"/>
           <w:color w:val="000000" w:themeColor="text1"/>
-          <w:lang w:val="en-US"/>
-        </w:rPr>
-        <w:t>для</w:t>
+          <w:lang w:val="ru-RU"/>
+        </w:rPr>
+        <w:t>половини</w:t>
       </w:r>
       <w:proofErr w:type="spellEnd"/>
-      <w:r>
-        <w:rPr>
-          <w:rFonts w:ascii="Courier New" w:hAnsi="Courier New" w:cs="Courier New"/>
-          <w:color w:val="000000" w:themeColor="text1"/>
-          <w:lang w:val="en-US"/>
-        </w:rPr>
-        <w:t xml:space="preserve"> </w:t>
+    </w:p>
+    <w:p>
+      <w:pPr>
+        <w:tabs>
+          <w:tab w:val="left" w:pos="1038"/>
+        </w:tabs>
+        <w:spacing w:line="360" w:lineRule="auto"/>
+        <w:rPr>
+          <w:rFonts w:ascii="Courier New" w:hAnsi="Courier New" w:cs="Courier New"/>
+          <w:color w:val="000000" w:themeColor="text1"/>
+          <w:lang w:val="ru-RU"/>
+        </w:rPr>
+      </w:pPr>
+      <w:r>
+        <w:rPr>
+          <w:rFonts w:ascii="Courier New" w:hAnsi="Courier New" w:cs="Courier New"/>
+          <w:color w:val="000000" w:themeColor="text1"/>
+          <w:lang w:val="ru-RU"/>
+        </w:rPr>
+        <w:t xml:space="preserve"> </w:t>
+      </w:r>
+      <w:r>
+        <w:rPr>
+          <w:rFonts w:ascii="Courier New" w:hAnsi="Courier New" w:cs="Courier New"/>
+          <w:color w:val="000000" w:themeColor="text1"/>
+          <w:lang w:val="en-US"/>
+        </w:rPr>
+        <w:t>int</w:t>
+      </w:r>
+      <w:r>
+        <w:rPr>
+          <w:rFonts w:ascii="Courier New" w:hAnsi="Courier New" w:cs="Courier New"/>
+          <w:color w:val="000000" w:themeColor="text1"/>
+          <w:lang w:val="ru-RU"/>
+        </w:rPr>
+        <w:t xml:space="preserve"> </w:t>
+      </w:r>
+      <w:r>
+        <w:rPr>
+          <w:rFonts w:ascii="Courier New" w:hAnsi="Courier New" w:cs="Courier New"/>
+          <w:color w:val="000000" w:themeColor="text1"/>
+          <w:lang w:val="en-US"/>
+        </w:rPr>
+        <w:t>half</w:t>
+      </w:r>
+      <w:r>
+        <w:rPr>
+          <w:rFonts w:ascii="Courier New" w:hAnsi="Courier New" w:cs="Courier New"/>
+          <w:color w:val="000000" w:themeColor="text1"/>
+          <w:lang w:val="ru-RU"/>
+        </w:rPr>
+        <w:t xml:space="preserve">2 = 0; //сума </w:t>
       </w:r>
       <w:proofErr w:type="spellStart"/>
       <w:r>
         <w:rPr>
           <w:rFonts w:ascii="Courier New" w:hAnsi="Courier New" w:cs="Courier New"/>
           <w:color w:val="000000" w:themeColor="text1"/>
-          <w:lang w:val="en-US"/>
-        </w:rPr>
-        <w:t>циклу</w:t>
+          <w:lang w:val="ru-RU"/>
+        </w:rPr>
+        <w:t>другої</w:t>
       </w:r>
       <w:proofErr w:type="spellEnd"/>
       <w:r>
         <w:rPr>
           <w:rFonts w:ascii="Courier New" w:hAnsi="Courier New" w:cs="Courier New"/>
           <w:color w:val="000000" w:themeColor="text1"/>
-          <w:lang w:val="en-US"/>
+          <w:lang w:val="ru-RU"/>
         </w:rPr>
         <w:t xml:space="preserve"> </w:t>
       </w:r>
@@ -1743,9 +2127,9 @@
         <w:rPr>
           <w:rFonts w:ascii="Courier New" w:hAnsi="Courier New" w:cs="Courier New"/>
           <w:color w:val="000000" w:themeColor="text1"/>
-          <w:lang w:val="en-US"/>
-        </w:rPr>
-        <w:t>while_do</w:t>
+          <w:lang w:val="ru-RU"/>
+        </w:rPr>
+        <w:t>пловини</w:t>
       </w:r>
       <w:proofErr w:type="spellEnd"/>
     </w:p>
@@ -1765,9 +2149,17 @@
         <w:rPr>
           <w:rFonts w:ascii="Courier New" w:hAnsi="Courier New" w:cs="Courier New"/>
           <w:color w:val="000000" w:themeColor="text1"/>
-          <w:lang w:val="en-US"/>
-        </w:rPr>
-        <w:t xml:space="preserve">#define D 310040 // </w:t>
+          <w:lang w:val="ru-RU"/>
+        </w:rPr>
+        <w:t xml:space="preserve"> </w:t>
+      </w:r>
+      <w:r>
+        <w:rPr>
+          <w:rFonts w:ascii="Courier New" w:hAnsi="Courier New" w:cs="Courier New"/>
+          <w:color w:val="000000" w:themeColor="text1"/>
+          <w:lang w:val="en-US"/>
+        </w:rPr>
+        <w:t xml:space="preserve">int </w:t>
       </w:r>
       <w:proofErr w:type="spellStart"/>
       <w:r>
@@ -1776,7 +2168,7 @@
           <w:color w:val="000000" w:themeColor="text1"/>
           <w:lang w:val="en-US"/>
         </w:rPr>
-        <w:t>білет</w:t>
+        <w:t>result_for</w:t>
       </w:r>
       <w:proofErr w:type="spellEnd"/>
       <w:r>
@@ -1785,7 +2177,28 @@
           <w:color w:val="000000" w:themeColor="text1"/>
           <w:lang w:val="en-US"/>
         </w:rPr>
-        <w:t xml:space="preserve"> </w:t>
+        <w:t xml:space="preserve"> = 0;</w:t>
+      </w:r>
+    </w:p>
+    <w:p>
+      <w:pPr>
+        <w:tabs>
+          <w:tab w:val="left" w:pos="1038"/>
+        </w:tabs>
+        <w:spacing w:line="360" w:lineRule="auto"/>
+        <w:rPr>
+          <w:rFonts w:ascii="Courier New" w:hAnsi="Courier New" w:cs="Courier New"/>
+          <w:color w:val="000000" w:themeColor="text1"/>
+          <w:lang w:val="en-US"/>
+        </w:rPr>
+      </w:pPr>
+      <w:r>
+        <w:rPr>
+          <w:rFonts w:ascii="Courier New" w:hAnsi="Courier New" w:cs="Courier New"/>
+          <w:color w:val="000000" w:themeColor="text1"/>
+          <w:lang w:val="en-US"/>
+        </w:rPr>
+        <w:t xml:space="preserve"> int </w:t>
       </w:r>
       <w:proofErr w:type="spellStart"/>
       <w:r>
@@ -1794,7 +2207,7 @@
           <w:color w:val="000000" w:themeColor="text1"/>
           <w:lang w:val="en-US"/>
         </w:rPr>
-        <w:t>для</w:t>
+        <w:t>result_while</w:t>
       </w:r>
       <w:proofErr w:type="spellEnd"/>
       <w:r>
@@ -1803,7 +2216,28 @@
           <w:color w:val="000000" w:themeColor="text1"/>
           <w:lang w:val="en-US"/>
         </w:rPr>
-        <w:t xml:space="preserve"> </w:t>
+        <w:t xml:space="preserve"> = 0;</w:t>
+      </w:r>
+    </w:p>
+    <w:p>
+      <w:pPr>
+        <w:tabs>
+          <w:tab w:val="left" w:pos="1038"/>
+        </w:tabs>
+        <w:spacing w:line="360" w:lineRule="auto"/>
+        <w:rPr>
+          <w:rFonts w:ascii="Courier New" w:hAnsi="Courier New" w:cs="Courier New"/>
+          <w:color w:val="000000" w:themeColor="text1"/>
+          <w:lang w:val="en-US"/>
+        </w:rPr>
+      </w:pPr>
+      <w:r>
+        <w:rPr>
+          <w:rFonts w:ascii="Courier New" w:hAnsi="Courier New" w:cs="Courier New"/>
+          <w:color w:val="000000" w:themeColor="text1"/>
+          <w:lang w:val="en-US"/>
+        </w:rPr>
+        <w:t xml:space="preserve"> int </w:t>
       </w:r>
       <w:proofErr w:type="spellStart"/>
       <w:r>
@@ -1812,7 +2246,7 @@
           <w:color w:val="000000" w:themeColor="text1"/>
           <w:lang w:val="en-US"/>
         </w:rPr>
-        <w:t>циклу</w:t>
+        <w:t>result_do_while</w:t>
       </w:r>
       <w:proofErr w:type="spellEnd"/>
       <w:r>
@@ -1821,7 +2255,28 @@
           <w:color w:val="000000" w:themeColor="text1"/>
           <w:lang w:val="en-US"/>
         </w:rPr>
-        <w:t xml:space="preserve"> </w:t>
+        <w:t xml:space="preserve"> = 0;</w:t>
+      </w:r>
+    </w:p>
+    <w:p>
+      <w:pPr>
+        <w:tabs>
+          <w:tab w:val="left" w:pos="1038"/>
+        </w:tabs>
+        <w:spacing w:line="360" w:lineRule="auto"/>
+        <w:rPr>
+          <w:rFonts w:ascii="Courier New" w:hAnsi="Courier New" w:cs="Courier New"/>
+          <w:color w:val="000000" w:themeColor="text1"/>
+          <w:lang w:val="en-US"/>
+        </w:rPr>
+      </w:pPr>
+      <w:r>
+        <w:rPr>
+          <w:rFonts w:ascii="Courier New" w:hAnsi="Courier New" w:cs="Courier New"/>
+          <w:color w:val="000000" w:themeColor="text1"/>
+          <w:lang w:val="en-US"/>
+        </w:rPr>
+        <w:t xml:space="preserve"> int </w:t>
       </w:r>
       <w:proofErr w:type="spellStart"/>
       <w:r>
@@ -1830,9 +2285,27 @@
           <w:color w:val="000000" w:themeColor="text1"/>
           <w:lang w:val="en-US"/>
         </w:rPr>
-        <w:t>do_while</w:t>
+        <w:t>i</w:t>
       </w:r>
       <w:proofErr w:type="spellEnd"/>
+      <w:r>
+        <w:rPr>
+          <w:rFonts w:ascii="Courier New" w:hAnsi="Courier New" w:cs="Courier New"/>
+          <w:color w:val="000000" w:themeColor="text1"/>
+          <w:lang w:val="en-US"/>
+        </w:rPr>
+        <w:t xml:space="preserve"> = 0; //</w:t>
+      </w:r>
+      <w:proofErr w:type="spellStart"/>
+      <w:r>
+        <w:rPr>
+          <w:rFonts w:ascii="Courier New" w:hAnsi="Courier New" w:cs="Courier New"/>
+          <w:color w:val="000000" w:themeColor="text1"/>
+          <w:lang w:val="en-US"/>
+        </w:rPr>
+        <w:t>коефіціент</w:t>
+      </w:r>
+      <w:proofErr w:type="spellEnd"/>
     </w:p>
     <w:p>
       <w:pPr>
@@ -1843,986 +2316,15 @@
         <w:rPr>
           <w:rFonts w:ascii="Courier New" w:hAnsi="Courier New" w:cs="Courier New"/>
           <w:color w:val="000000" w:themeColor="text1"/>
-          <w:lang w:val="ru-RU"/>
-        </w:rPr>
-      </w:pPr>
-      <w:r>
-        <w:rPr>
-          <w:rFonts w:ascii="Courier New" w:hAnsi="Courier New" w:cs="Courier New"/>
-          <w:color w:val="000000" w:themeColor="text1"/>
-          <w:lang w:val="en-US"/>
-        </w:rPr>
-        <w:t xml:space="preserve"> </w:t>
-      </w:r>
-      <w:r>
-        <w:rPr>
-          <w:rFonts w:ascii="Courier New" w:hAnsi="Courier New" w:cs="Courier New"/>
-          <w:color w:val="000000" w:themeColor="text1"/>
-          <w:lang w:val="en-US"/>
-        </w:rPr>
-        <w:t>int</w:t>
-      </w:r>
-      <w:r>
-        <w:rPr>
-          <w:rFonts w:ascii="Courier New" w:hAnsi="Courier New" w:cs="Courier New"/>
-          <w:color w:val="000000" w:themeColor="text1"/>
-          <w:lang w:val="ru-RU"/>
-        </w:rPr>
-        <w:t xml:space="preserve"> </w:t>
-      </w:r>
-      <w:r>
-        <w:rPr>
-          <w:rFonts w:ascii="Courier New" w:hAnsi="Courier New" w:cs="Courier New"/>
-          <w:color w:val="000000" w:themeColor="text1"/>
-          <w:lang w:val="en-US"/>
-        </w:rPr>
-        <w:t>f</w:t>
-      </w:r>
-      <w:r>
-        <w:rPr>
-          <w:rFonts w:ascii="Courier New" w:hAnsi="Courier New" w:cs="Courier New"/>
-          <w:color w:val="000000" w:themeColor="text1"/>
-          <w:lang w:val="ru-RU"/>
-        </w:rPr>
-        <w:t xml:space="preserve">1 = </w:t>
-      </w:r>
-      <w:r>
-        <w:rPr>
-          <w:rFonts w:ascii="Courier New" w:hAnsi="Courier New" w:cs="Courier New"/>
-          <w:color w:val="000000" w:themeColor="text1"/>
-          <w:lang w:val="en-US"/>
-        </w:rPr>
-        <w:t>F</w:t>
-      </w:r>
-      <w:r>
-        <w:rPr>
-          <w:rFonts w:ascii="Courier New" w:hAnsi="Courier New" w:cs="Courier New"/>
-          <w:color w:val="000000" w:themeColor="text1"/>
-          <w:lang w:val="ru-RU"/>
-        </w:rPr>
-        <w:t xml:space="preserve"> / 1000; //</w:t>
-      </w:r>
-      <w:proofErr w:type="spellStart"/>
-      <w:r>
-        <w:rPr>
-          <w:rFonts w:ascii="Courier New" w:hAnsi="Courier New" w:cs="Courier New"/>
-          <w:color w:val="000000" w:themeColor="text1"/>
-          <w:lang w:val="ru-RU"/>
-        </w:rPr>
-        <w:t>виділяємо</w:t>
-      </w:r>
-      <w:proofErr w:type="spellEnd"/>
-      <w:r>
-        <w:rPr>
-          <w:rFonts w:ascii="Courier New" w:hAnsi="Courier New" w:cs="Courier New"/>
-          <w:color w:val="000000" w:themeColor="text1"/>
-          <w:lang w:val="ru-RU"/>
-        </w:rPr>
-        <w:t xml:space="preserve"> </w:t>
-      </w:r>
-      <w:r>
-        <w:rPr>
-          <w:rFonts w:ascii="Courier New" w:hAnsi="Courier New" w:cs="Courier New"/>
-          <w:color w:val="000000" w:themeColor="text1"/>
-          <w:lang w:val="ru-RU"/>
-        </w:rPr>
-        <w:t>просто</w:t>
-      </w:r>
-      <w:r>
-        <w:rPr>
-          <w:rFonts w:ascii="Courier New" w:hAnsi="Courier New" w:cs="Courier New"/>
-          <w:color w:val="000000" w:themeColor="text1"/>
-          <w:lang w:val="ru-RU"/>
-        </w:rPr>
-        <w:t xml:space="preserve"> </w:t>
-      </w:r>
-      <w:r>
-        <w:rPr>
-          <w:rFonts w:ascii="Courier New" w:hAnsi="Courier New" w:cs="Courier New"/>
-          <w:color w:val="000000" w:themeColor="text1"/>
-          <w:lang w:val="ru-RU"/>
-        </w:rPr>
-        <w:t>першу</w:t>
-      </w:r>
-      <w:r>
-        <w:rPr>
-          <w:rFonts w:ascii="Courier New" w:hAnsi="Courier New" w:cs="Courier New"/>
-          <w:color w:val="000000" w:themeColor="text1"/>
-          <w:lang w:val="ru-RU"/>
-        </w:rPr>
-        <w:t xml:space="preserve"> </w:t>
-      </w:r>
-      <w:r>
-        <w:rPr>
-          <w:rFonts w:ascii="Courier New" w:hAnsi="Courier New" w:cs="Courier New"/>
-          <w:color w:val="000000" w:themeColor="text1"/>
-          <w:lang w:val="ru-RU"/>
-        </w:rPr>
-        <w:t>половину</w:t>
-      </w:r>
-      <w:r>
-        <w:rPr>
-          <w:rFonts w:ascii="Courier New" w:hAnsi="Courier New" w:cs="Courier New"/>
-          <w:color w:val="000000" w:themeColor="text1"/>
-          <w:lang w:val="ru-RU"/>
-        </w:rPr>
-        <w:t xml:space="preserve"> </w:t>
-      </w:r>
-      <w:r>
-        <w:rPr>
-          <w:rFonts w:ascii="Courier New" w:hAnsi="Courier New" w:cs="Courier New"/>
-          <w:color w:val="000000" w:themeColor="text1"/>
-          <w:lang w:val="ru-RU"/>
-        </w:rPr>
-        <w:t>числа</w:t>
-      </w:r>
-      <w:r>
-        <w:rPr>
-          <w:rFonts w:ascii="Courier New" w:hAnsi="Courier New" w:cs="Courier New"/>
-          <w:color w:val="000000" w:themeColor="text1"/>
-          <w:lang w:val="ru-RU"/>
-        </w:rPr>
-        <w:t xml:space="preserve"> </w:t>
-      </w:r>
-      <w:r>
-        <w:rPr>
-          <w:rFonts w:ascii="Courier New" w:hAnsi="Courier New" w:cs="Courier New"/>
-          <w:color w:val="000000" w:themeColor="text1"/>
-          <w:lang w:val="en-US"/>
-        </w:rPr>
-        <w:t>F</w:t>
-      </w:r>
-    </w:p>
-    <w:p>
-      <w:pPr>
-        <w:tabs>
-          <w:tab w:val="left" w:pos="1038"/>
-        </w:tabs>
-        <w:spacing w:line="360" w:lineRule="auto"/>
-        <w:rPr>
-          <w:rFonts w:ascii="Courier New" w:hAnsi="Courier New" w:cs="Courier New"/>
-          <w:color w:val="000000" w:themeColor="text1"/>
-          <w:lang w:val="ru-RU"/>
-        </w:rPr>
-      </w:pPr>
-      <w:r>
-        <w:rPr>
-          <w:rFonts w:ascii="Courier New" w:hAnsi="Courier New" w:cs="Courier New"/>
-          <w:color w:val="000000" w:themeColor="text1"/>
-          <w:lang w:val="ru-RU"/>
-        </w:rPr>
-        <w:t xml:space="preserve"> </w:t>
-      </w:r>
-      <w:r>
-        <w:rPr>
-          <w:rFonts w:ascii="Courier New" w:hAnsi="Courier New" w:cs="Courier New"/>
-          <w:color w:val="000000" w:themeColor="text1"/>
-          <w:lang w:val="en-US"/>
-        </w:rPr>
-        <w:t>int</w:t>
-      </w:r>
-      <w:r>
-        <w:rPr>
-          <w:rFonts w:ascii="Courier New" w:hAnsi="Courier New" w:cs="Courier New"/>
-          <w:color w:val="000000" w:themeColor="text1"/>
-          <w:lang w:val="ru-RU"/>
-        </w:rPr>
-        <w:t xml:space="preserve"> </w:t>
-      </w:r>
-      <w:r>
-        <w:rPr>
-          <w:rFonts w:ascii="Courier New" w:hAnsi="Courier New" w:cs="Courier New"/>
-          <w:color w:val="000000" w:themeColor="text1"/>
-          <w:lang w:val="en-US"/>
-        </w:rPr>
-        <w:t>f</w:t>
-      </w:r>
-      <w:r>
-        <w:rPr>
-          <w:rFonts w:ascii="Courier New" w:hAnsi="Courier New" w:cs="Courier New"/>
-          <w:color w:val="000000" w:themeColor="text1"/>
-          <w:lang w:val="ru-RU"/>
-        </w:rPr>
-        <w:t xml:space="preserve">2 = </w:t>
-      </w:r>
-      <w:r>
-        <w:rPr>
-          <w:rFonts w:ascii="Courier New" w:hAnsi="Courier New" w:cs="Courier New"/>
-          <w:color w:val="000000" w:themeColor="text1"/>
-          <w:lang w:val="en-US"/>
-        </w:rPr>
-        <w:t>F</w:t>
-      </w:r>
-      <w:r>
-        <w:rPr>
-          <w:rFonts w:ascii="Courier New" w:hAnsi="Courier New" w:cs="Courier New"/>
-          <w:color w:val="000000" w:themeColor="text1"/>
-          <w:lang w:val="ru-RU"/>
-        </w:rPr>
-        <w:t xml:space="preserve"> % 1000; //</w:t>
-      </w:r>
-      <w:proofErr w:type="spellStart"/>
-      <w:r>
-        <w:rPr>
-          <w:rFonts w:ascii="Courier New" w:hAnsi="Courier New" w:cs="Courier New"/>
-          <w:color w:val="000000" w:themeColor="text1"/>
-          <w:lang w:val="ru-RU"/>
-        </w:rPr>
-        <w:t>виділяємо</w:t>
-      </w:r>
-      <w:proofErr w:type="spellEnd"/>
-      <w:r>
-        <w:rPr>
-          <w:rFonts w:ascii="Courier New" w:hAnsi="Courier New" w:cs="Courier New"/>
-          <w:color w:val="000000" w:themeColor="text1"/>
-          <w:lang w:val="ru-RU"/>
-        </w:rPr>
-        <w:t xml:space="preserve"> просто другу половину числа </w:t>
-      </w:r>
-      <w:r>
-        <w:rPr>
-          <w:rFonts w:ascii="Courier New" w:hAnsi="Courier New" w:cs="Courier New"/>
-          <w:color w:val="000000" w:themeColor="text1"/>
-          <w:lang w:val="en-US"/>
-        </w:rPr>
-        <w:t>F</w:t>
-      </w:r>
-    </w:p>
-    <w:p>
-      <w:pPr>
-        <w:tabs>
-          <w:tab w:val="left" w:pos="1038"/>
-        </w:tabs>
-        <w:spacing w:line="360" w:lineRule="auto"/>
-        <w:rPr>
-          <w:rFonts w:ascii="Courier New" w:hAnsi="Courier New" w:cs="Courier New"/>
-          <w:color w:val="000000" w:themeColor="text1"/>
-          <w:lang w:val="ru-RU"/>
-        </w:rPr>
-      </w:pPr>
-      <w:r>
-        <w:rPr>
-          <w:rFonts w:ascii="Courier New" w:hAnsi="Courier New" w:cs="Courier New"/>
-          <w:color w:val="000000" w:themeColor="text1"/>
-          <w:lang w:val="ru-RU"/>
-        </w:rPr>
-        <w:t xml:space="preserve"> </w:t>
-      </w:r>
-      <w:r>
-        <w:rPr>
-          <w:rFonts w:ascii="Courier New" w:hAnsi="Courier New" w:cs="Courier New"/>
-          <w:color w:val="000000" w:themeColor="text1"/>
-          <w:lang w:val="en-US"/>
-        </w:rPr>
-        <w:t>int</w:t>
-      </w:r>
-      <w:r>
-        <w:rPr>
-          <w:rFonts w:ascii="Courier New" w:hAnsi="Courier New" w:cs="Courier New"/>
-          <w:color w:val="000000" w:themeColor="text1"/>
-          <w:lang w:val="ru-RU"/>
-        </w:rPr>
-        <w:t xml:space="preserve"> </w:t>
-      </w:r>
-      <w:r>
-        <w:rPr>
-          <w:rFonts w:ascii="Courier New" w:hAnsi="Courier New" w:cs="Courier New"/>
-          <w:color w:val="000000" w:themeColor="text1"/>
-          <w:lang w:val="en-US"/>
-        </w:rPr>
-        <w:t>w</w:t>
-      </w:r>
-      <w:r>
-        <w:rPr>
-          <w:rFonts w:ascii="Courier New" w:hAnsi="Courier New" w:cs="Courier New"/>
-          <w:color w:val="000000" w:themeColor="text1"/>
-          <w:lang w:val="ru-RU"/>
-        </w:rPr>
-        <w:t xml:space="preserve">1 = </w:t>
-      </w:r>
-      <w:r>
-        <w:rPr>
-          <w:rFonts w:ascii="Courier New" w:hAnsi="Courier New" w:cs="Courier New"/>
-          <w:color w:val="000000" w:themeColor="text1"/>
-          <w:lang w:val="en-US"/>
-        </w:rPr>
-        <w:t>W</w:t>
-      </w:r>
-      <w:r>
-        <w:rPr>
-          <w:rFonts w:ascii="Courier New" w:hAnsi="Courier New" w:cs="Courier New"/>
-          <w:color w:val="000000" w:themeColor="text1"/>
-          <w:lang w:val="ru-RU"/>
-        </w:rPr>
-        <w:t xml:space="preserve"> / 1000; //</w:t>
-      </w:r>
-      <w:proofErr w:type="spellStart"/>
-      <w:r>
-        <w:rPr>
-          <w:rFonts w:ascii="Courier New" w:hAnsi="Courier New" w:cs="Courier New"/>
-          <w:color w:val="000000" w:themeColor="text1"/>
-          <w:lang w:val="ru-RU"/>
-        </w:rPr>
-        <w:t>виділяємо</w:t>
-      </w:r>
-      <w:proofErr w:type="spellEnd"/>
-      <w:r>
-        <w:rPr>
-          <w:rFonts w:ascii="Courier New" w:hAnsi="Courier New" w:cs="Courier New"/>
-          <w:color w:val="000000" w:themeColor="text1"/>
-          <w:lang w:val="ru-RU"/>
-        </w:rPr>
-        <w:t xml:space="preserve"> просто першу половину числа </w:t>
-      </w:r>
-      <w:r>
-        <w:rPr>
-          <w:rFonts w:ascii="Courier New" w:hAnsi="Courier New" w:cs="Courier New"/>
-          <w:color w:val="000000" w:themeColor="text1"/>
-          <w:lang w:val="en-US"/>
-        </w:rPr>
-        <w:t>W</w:t>
-      </w:r>
-    </w:p>
-    <w:p>
-      <w:pPr>
-        <w:tabs>
-          <w:tab w:val="left" w:pos="1038"/>
-        </w:tabs>
-        <w:spacing w:line="360" w:lineRule="auto"/>
-        <w:rPr>
-          <w:rFonts w:ascii="Courier New" w:hAnsi="Courier New" w:cs="Courier New"/>
-          <w:color w:val="000000" w:themeColor="text1"/>
-          <w:lang w:val="ru-RU"/>
-        </w:rPr>
-      </w:pPr>
-      <w:r>
-        <w:rPr>
-          <w:rFonts w:ascii="Courier New" w:hAnsi="Courier New" w:cs="Courier New"/>
-          <w:color w:val="000000" w:themeColor="text1"/>
-          <w:lang w:val="ru-RU"/>
-        </w:rPr>
-        <w:t xml:space="preserve"> </w:t>
-      </w:r>
-      <w:r>
-        <w:rPr>
-          <w:rFonts w:ascii="Courier New" w:hAnsi="Courier New" w:cs="Courier New"/>
-          <w:color w:val="000000" w:themeColor="text1"/>
-          <w:lang w:val="en-US"/>
-        </w:rPr>
-        <w:t>int</w:t>
-      </w:r>
-      <w:r>
-        <w:rPr>
-          <w:rFonts w:ascii="Courier New" w:hAnsi="Courier New" w:cs="Courier New"/>
-          <w:color w:val="000000" w:themeColor="text1"/>
-          <w:lang w:val="ru-RU"/>
-        </w:rPr>
-        <w:t xml:space="preserve"> </w:t>
-      </w:r>
-      <w:r>
-        <w:rPr>
-          <w:rFonts w:ascii="Courier New" w:hAnsi="Courier New" w:cs="Courier New"/>
-          <w:color w:val="000000" w:themeColor="text1"/>
-          <w:lang w:val="en-US"/>
-        </w:rPr>
-        <w:t>w</w:t>
-      </w:r>
-      <w:r>
-        <w:rPr>
-          <w:rFonts w:ascii="Courier New" w:hAnsi="Courier New" w:cs="Courier New"/>
-          <w:color w:val="000000" w:themeColor="text1"/>
-          <w:lang w:val="ru-RU"/>
-        </w:rPr>
-        <w:t xml:space="preserve">2 = </w:t>
-      </w:r>
-      <w:r>
-        <w:rPr>
-          <w:rFonts w:ascii="Courier New" w:hAnsi="Courier New" w:cs="Courier New"/>
-          <w:color w:val="000000" w:themeColor="text1"/>
-          <w:lang w:val="en-US"/>
-        </w:rPr>
-        <w:t>W</w:t>
-      </w:r>
-      <w:r>
-        <w:rPr>
-          <w:rFonts w:ascii="Courier New" w:hAnsi="Courier New" w:cs="Courier New"/>
-          <w:color w:val="000000" w:themeColor="text1"/>
-          <w:lang w:val="ru-RU"/>
-        </w:rPr>
-        <w:t xml:space="preserve"> % 1000; //</w:t>
-      </w:r>
-      <w:proofErr w:type="spellStart"/>
-      <w:r>
-        <w:rPr>
-          <w:rFonts w:ascii="Courier New" w:hAnsi="Courier New" w:cs="Courier New"/>
-          <w:color w:val="000000" w:themeColor="text1"/>
-          <w:lang w:val="ru-RU"/>
-        </w:rPr>
-        <w:t>виділяємо</w:t>
-      </w:r>
-      <w:proofErr w:type="spellEnd"/>
-      <w:r>
-        <w:rPr>
-          <w:rFonts w:ascii="Courier New" w:hAnsi="Courier New" w:cs="Courier New"/>
-          <w:color w:val="000000" w:themeColor="text1"/>
-          <w:lang w:val="ru-RU"/>
-        </w:rPr>
-        <w:t xml:space="preserve"> просто другу половину числа </w:t>
-      </w:r>
-      <w:r>
-        <w:rPr>
-          <w:rFonts w:ascii="Courier New" w:hAnsi="Courier New" w:cs="Courier New"/>
-          <w:color w:val="000000" w:themeColor="text1"/>
-          <w:lang w:val="en-US"/>
-        </w:rPr>
-        <w:t>W</w:t>
-      </w:r>
-    </w:p>
-    <w:p>
-      <w:pPr>
-        <w:tabs>
-          <w:tab w:val="left" w:pos="1038"/>
-        </w:tabs>
-        <w:spacing w:line="360" w:lineRule="auto"/>
-        <w:rPr>
-          <w:rFonts w:ascii="Courier New" w:hAnsi="Courier New" w:cs="Courier New"/>
-          <w:color w:val="000000" w:themeColor="text1"/>
-          <w:lang w:val="ru-RU"/>
-        </w:rPr>
-      </w:pPr>
-      <w:r>
-        <w:rPr>
-          <w:rFonts w:ascii="Courier New" w:hAnsi="Courier New" w:cs="Courier New"/>
-          <w:color w:val="000000" w:themeColor="text1"/>
-          <w:lang w:val="ru-RU"/>
-        </w:rPr>
-        <w:t xml:space="preserve"> </w:t>
-      </w:r>
-      <w:r>
-        <w:rPr>
-          <w:rFonts w:ascii="Courier New" w:hAnsi="Courier New" w:cs="Courier New"/>
-          <w:color w:val="000000" w:themeColor="text1"/>
-          <w:lang w:val="en-US"/>
-        </w:rPr>
-        <w:t>int</w:t>
-      </w:r>
-      <w:r>
-        <w:rPr>
-          <w:rFonts w:ascii="Courier New" w:hAnsi="Courier New" w:cs="Courier New"/>
-          <w:color w:val="000000" w:themeColor="text1"/>
-          <w:lang w:val="ru-RU"/>
-        </w:rPr>
-        <w:t xml:space="preserve"> </w:t>
-      </w:r>
-      <w:r>
-        <w:rPr>
-          <w:rFonts w:ascii="Courier New" w:hAnsi="Courier New" w:cs="Courier New"/>
-          <w:color w:val="000000" w:themeColor="text1"/>
-          <w:lang w:val="en-US"/>
-        </w:rPr>
-        <w:t>d</w:t>
-      </w:r>
-      <w:r>
-        <w:rPr>
-          <w:rFonts w:ascii="Courier New" w:hAnsi="Courier New" w:cs="Courier New"/>
-          <w:color w:val="000000" w:themeColor="text1"/>
-          <w:lang w:val="ru-RU"/>
-        </w:rPr>
-        <w:t xml:space="preserve">1 = </w:t>
-      </w:r>
-      <w:r>
-        <w:rPr>
-          <w:rFonts w:ascii="Courier New" w:hAnsi="Courier New" w:cs="Courier New"/>
-          <w:color w:val="000000" w:themeColor="text1"/>
-          <w:lang w:val="en-US"/>
-        </w:rPr>
-        <w:t>D</w:t>
-      </w:r>
-      <w:r>
-        <w:rPr>
-          <w:rFonts w:ascii="Courier New" w:hAnsi="Courier New" w:cs="Courier New"/>
-          <w:color w:val="000000" w:themeColor="text1"/>
-          <w:lang w:val="ru-RU"/>
-        </w:rPr>
-        <w:t xml:space="preserve"> / 1000; //</w:t>
-      </w:r>
-      <w:proofErr w:type="spellStart"/>
-      <w:r>
-        <w:rPr>
-          <w:rFonts w:ascii="Courier New" w:hAnsi="Courier New" w:cs="Courier New"/>
-          <w:color w:val="000000" w:themeColor="text1"/>
-          <w:lang w:val="ru-RU"/>
-        </w:rPr>
-        <w:t>виділяємо</w:t>
-      </w:r>
-      <w:proofErr w:type="spellEnd"/>
-      <w:r>
-        <w:rPr>
-          <w:rFonts w:ascii="Courier New" w:hAnsi="Courier New" w:cs="Courier New"/>
-          <w:color w:val="000000" w:themeColor="text1"/>
-          <w:lang w:val="ru-RU"/>
-        </w:rPr>
-        <w:t xml:space="preserve"> просто першу половину числа </w:t>
-      </w:r>
-      <w:r>
-        <w:rPr>
-          <w:rFonts w:ascii="Courier New" w:hAnsi="Courier New" w:cs="Courier New"/>
-          <w:color w:val="000000" w:themeColor="text1"/>
-          <w:lang w:val="en-US"/>
-        </w:rPr>
-        <w:t>D</w:t>
-      </w:r>
-    </w:p>
-    <w:p>
-      <w:pPr>
-        <w:tabs>
-          <w:tab w:val="left" w:pos="1038"/>
-        </w:tabs>
-        <w:spacing w:line="360" w:lineRule="auto"/>
-        <w:rPr>
-          <w:rFonts w:ascii="Courier New" w:hAnsi="Courier New" w:cs="Courier New"/>
-          <w:color w:val="000000" w:themeColor="text1"/>
-          <w:lang w:val="ru-RU"/>
-        </w:rPr>
-      </w:pPr>
-      <w:r>
-        <w:rPr>
-          <w:rFonts w:ascii="Courier New" w:hAnsi="Courier New" w:cs="Courier New"/>
-          <w:color w:val="000000" w:themeColor="text1"/>
-          <w:lang w:val="ru-RU"/>
-        </w:rPr>
-        <w:t xml:space="preserve"> </w:t>
-      </w:r>
-      <w:r>
-        <w:rPr>
-          <w:rFonts w:ascii="Courier New" w:hAnsi="Courier New" w:cs="Courier New"/>
-          <w:color w:val="000000" w:themeColor="text1"/>
-          <w:lang w:val="en-US"/>
-        </w:rPr>
-        <w:t>int</w:t>
-      </w:r>
-      <w:r>
-        <w:rPr>
-          <w:rFonts w:ascii="Courier New" w:hAnsi="Courier New" w:cs="Courier New"/>
-          <w:color w:val="000000" w:themeColor="text1"/>
-          <w:lang w:val="ru-RU"/>
-        </w:rPr>
-        <w:t xml:space="preserve"> </w:t>
-      </w:r>
-      <w:r>
-        <w:rPr>
-          <w:rFonts w:ascii="Courier New" w:hAnsi="Courier New" w:cs="Courier New"/>
-          <w:color w:val="000000" w:themeColor="text1"/>
-          <w:lang w:val="en-US"/>
-        </w:rPr>
-        <w:t>d</w:t>
-      </w:r>
-      <w:r>
-        <w:rPr>
-          <w:rFonts w:ascii="Courier New" w:hAnsi="Courier New" w:cs="Courier New"/>
-          <w:color w:val="000000" w:themeColor="text1"/>
-          <w:lang w:val="ru-RU"/>
-        </w:rPr>
-        <w:t xml:space="preserve">2 = </w:t>
-      </w:r>
-      <w:r>
-        <w:rPr>
-          <w:rFonts w:ascii="Courier New" w:hAnsi="Courier New" w:cs="Courier New"/>
-          <w:color w:val="000000" w:themeColor="text1"/>
-          <w:lang w:val="en-US"/>
-        </w:rPr>
-        <w:t>D</w:t>
-      </w:r>
-      <w:r>
-        <w:rPr>
-          <w:rFonts w:ascii="Courier New" w:hAnsi="Courier New" w:cs="Courier New"/>
-          <w:color w:val="000000" w:themeColor="text1"/>
-          <w:lang w:val="ru-RU"/>
-        </w:rPr>
-        <w:t xml:space="preserve"> % 1000; //</w:t>
-      </w:r>
-      <w:proofErr w:type="spellStart"/>
-      <w:r>
-        <w:rPr>
-          <w:rFonts w:ascii="Courier New" w:hAnsi="Courier New" w:cs="Courier New"/>
-          <w:color w:val="000000" w:themeColor="text1"/>
-          <w:lang w:val="ru-RU"/>
-        </w:rPr>
-        <w:t>виділяємо</w:t>
-      </w:r>
-      <w:proofErr w:type="spellEnd"/>
-      <w:r>
-        <w:rPr>
-          <w:rFonts w:ascii="Courier New" w:hAnsi="Courier New" w:cs="Courier New"/>
-          <w:color w:val="000000" w:themeColor="text1"/>
-          <w:lang w:val="ru-RU"/>
-        </w:rPr>
-        <w:t xml:space="preserve"> просто другу половину числа </w:t>
-      </w:r>
-      <w:r>
-        <w:rPr>
-          <w:rFonts w:ascii="Courier New" w:hAnsi="Courier New" w:cs="Courier New"/>
-          <w:color w:val="000000" w:themeColor="text1"/>
-          <w:lang w:val="en-US"/>
-        </w:rPr>
-        <w:t>D</w:t>
-      </w:r>
-    </w:p>
-    <w:p>
-      <w:pPr>
-        <w:tabs>
-          <w:tab w:val="left" w:pos="1038"/>
-        </w:tabs>
-        <w:spacing w:line="360" w:lineRule="auto"/>
-        <w:rPr>
-          <w:rFonts w:ascii="Courier New" w:hAnsi="Courier New" w:cs="Courier New"/>
-          <w:color w:val="000000" w:themeColor="text1"/>
-          <w:lang w:val="ru-RU"/>
-        </w:rPr>
-      </w:pPr>
-      <w:r>
-        <w:rPr>
-          <w:rFonts w:ascii="Courier New" w:hAnsi="Courier New" w:cs="Courier New"/>
-          <w:color w:val="000000" w:themeColor="text1"/>
-          <w:lang w:val="ru-RU"/>
-        </w:rPr>
-        <w:t xml:space="preserve"> </w:t>
-      </w:r>
-      <w:r>
-        <w:rPr>
-          <w:rFonts w:ascii="Courier New" w:hAnsi="Courier New" w:cs="Courier New"/>
-          <w:color w:val="000000" w:themeColor="text1"/>
-          <w:lang w:val="en-US"/>
-        </w:rPr>
-        <w:t>int</w:t>
-      </w:r>
-      <w:r>
-        <w:rPr>
-          <w:rFonts w:ascii="Courier New" w:hAnsi="Courier New" w:cs="Courier New"/>
-          <w:color w:val="000000" w:themeColor="text1"/>
-          <w:lang w:val="ru-RU"/>
-        </w:rPr>
-        <w:t xml:space="preserve"> </w:t>
-      </w:r>
-      <w:r>
-        <w:rPr>
-          <w:rFonts w:ascii="Courier New" w:hAnsi="Courier New" w:cs="Courier New"/>
-          <w:color w:val="000000" w:themeColor="text1"/>
-          <w:lang w:val="en-US"/>
-        </w:rPr>
-        <w:t>half</w:t>
-      </w:r>
-      <w:r>
-        <w:rPr>
-          <w:rFonts w:ascii="Courier New" w:hAnsi="Courier New" w:cs="Courier New"/>
-          <w:color w:val="000000" w:themeColor="text1"/>
-          <w:lang w:val="ru-RU"/>
-        </w:rPr>
-        <w:t xml:space="preserve">1 = 0; //сума </w:t>
-      </w:r>
-      <w:proofErr w:type="spellStart"/>
-      <w:r>
-        <w:rPr>
-          <w:rFonts w:ascii="Courier New" w:hAnsi="Courier New" w:cs="Courier New"/>
-          <w:color w:val="000000" w:themeColor="text1"/>
-          <w:lang w:val="ru-RU"/>
-        </w:rPr>
-        <w:t>першої</w:t>
-      </w:r>
-      <w:proofErr w:type="spellEnd"/>
-      <w:r>
-        <w:rPr>
-          <w:rFonts w:ascii="Courier New" w:hAnsi="Courier New" w:cs="Courier New"/>
-          <w:color w:val="000000" w:themeColor="text1"/>
-          <w:lang w:val="ru-RU"/>
-        </w:rPr>
-        <w:t xml:space="preserve"> </w:t>
-      </w:r>
-      <w:proofErr w:type="spellStart"/>
-      <w:r>
-        <w:rPr>
-          <w:rFonts w:ascii="Courier New" w:hAnsi="Courier New" w:cs="Courier New"/>
-          <w:color w:val="000000" w:themeColor="text1"/>
-          <w:lang w:val="ru-RU"/>
-        </w:rPr>
-        <w:t>половини</w:t>
-      </w:r>
-      <w:proofErr w:type="spellEnd"/>
-    </w:p>
-    <w:p>
-      <w:pPr>
-        <w:tabs>
-          <w:tab w:val="left" w:pos="1038"/>
-        </w:tabs>
-        <w:spacing w:line="360" w:lineRule="auto"/>
-        <w:rPr>
-          <w:rFonts w:ascii="Courier New" w:hAnsi="Courier New" w:cs="Courier New"/>
-          <w:color w:val="000000" w:themeColor="text1"/>
-          <w:lang w:val="ru-RU"/>
-        </w:rPr>
-      </w:pPr>
-      <w:r>
-        <w:rPr>
-          <w:rFonts w:ascii="Courier New" w:hAnsi="Courier New" w:cs="Courier New"/>
-          <w:color w:val="000000" w:themeColor="text1"/>
-          <w:lang w:val="ru-RU"/>
-        </w:rPr>
-        <w:t xml:space="preserve"> </w:t>
-      </w:r>
-      <w:r>
-        <w:rPr>
-          <w:rFonts w:ascii="Courier New" w:hAnsi="Courier New" w:cs="Courier New"/>
-          <w:color w:val="000000" w:themeColor="text1"/>
-          <w:lang w:val="en-US"/>
-        </w:rPr>
-        <w:t>int</w:t>
-      </w:r>
-      <w:r>
-        <w:rPr>
-          <w:rFonts w:ascii="Courier New" w:hAnsi="Courier New" w:cs="Courier New"/>
-          <w:color w:val="000000" w:themeColor="text1"/>
-          <w:lang w:val="ru-RU"/>
-        </w:rPr>
-        <w:t xml:space="preserve"> </w:t>
-      </w:r>
-      <w:r>
-        <w:rPr>
-          <w:rFonts w:ascii="Courier New" w:hAnsi="Courier New" w:cs="Courier New"/>
-          <w:color w:val="000000" w:themeColor="text1"/>
-          <w:lang w:val="en-US"/>
-        </w:rPr>
-        <w:t>half</w:t>
-      </w:r>
-      <w:r>
-        <w:rPr>
-          <w:rFonts w:ascii="Courier New" w:hAnsi="Courier New" w:cs="Courier New"/>
-          <w:color w:val="000000" w:themeColor="text1"/>
-          <w:lang w:val="ru-RU"/>
-        </w:rPr>
-        <w:t xml:space="preserve">2 = 0; //сума </w:t>
-      </w:r>
-      <w:proofErr w:type="spellStart"/>
-      <w:r>
-        <w:rPr>
-          <w:rFonts w:ascii="Courier New" w:hAnsi="Courier New" w:cs="Courier New"/>
-          <w:color w:val="000000" w:themeColor="text1"/>
-          <w:lang w:val="ru-RU"/>
-        </w:rPr>
-        <w:t>другої</w:t>
-      </w:r>
-      <w:proofErr w:type="spellEnd"/>
-      <w:r>
-        <w:rPr>
-          <w:rFonts w:ascii="Courier New" w:hAnsi="Courier New" w:cs="Courier New"/>
-          <w:color w:val="000000" w:themeColor="text1"/>
-          <w:lang w:val="ru-RU"/>
-        </w:rPr>
-        <w:t xml:space="preserve"> </w:t>
-      </w:r>
-      <w:proofErr w:type="spellStart"/>
-      <w:r>
-        <w:rPr>
-          <w:rFonts w:ascii="Courier New" w:hAnsi="Courier New" w:cs="Courier New"/>
-          <w:color w:val="000000" w:themeColor="text1"/>
-          <w:lang w:val="ru-RU"/>
-        </w:rPr>
-        <w:t>пловини</w:t>
-      </w:r>
-      <w:proofErr w:type="spellEnd"/>
-    </w:p>
-    <w:p>
-      <w:pPr>
-        <w:tabs>
-          <w:tab w:val="left" w:pos="1038"/>
-        </w:tabs>
-        <w:spacing w:line="360" w:lineRule="auto"/>
-        <w:rPr>
-          <w:rFonts w:ascii="Courier New" w:hAnsi="Courier New" w:cs="Courier New"/>
-          <w:color w:val="000000" w:themeColor="text1"/>
-          <w:lang w:val="en-US"/>
-        </w:rPr>
-      </w:pPr>
-      <w:r>
-        <w:rPr>
-          <w:rFonts w:ascii="Courier New" w:hAnsi="Courier New" w:cs="Courier New"/>
-          <w:color w:val="000000" w:themeColor="text1"/>
-          <w:lang w:val="ru-RU"/>
-        </w:rPr>
-        <w:t xml:space="preserve"> </w:t>
-      </w:r>
-      <w:r>
-        <w:rPr>
-          <w:rFonts w:ascii="Courier New" w:hAnsi="Courier New" w:cs="Courier New"/>
-          <w:color w:val="000000" w:themeColor="text1"/>
-          <w:lang w:val="en-US"/>
-        </w:rPr>
-        <w:t xml:space="preserve">int </w:t>
-      </w:r>
-      <w:proofErr w:type="spellStart"/>
-      <w:r>
-        <w:rPr>
-          <w:rFonts w:ascii="Courier New" w:hAnsi="Courier New" w:cs="Courier New"/>
-          <w:color w:val="000000" w:themeColor="text1"/>
-          <w:lang w:val="en-US"/>
-        </w:rPr>
-        <w:t>result_for</w:t>
-      </w:r>
-      <w:proofErr w:type="spellEnd"/>
-      <w:r>
-        <w:rPr>
-          <w:rFonts w:ascii="Courier New" w:hAnsi="Courier New" w:cs="Courier New"/>
-          <w:color w:val="000000" w:themeColor="text1"/>
-          <w:lang w:val="en-US"/>
-        </w:rPr>
-        <w:t xml:space="preserve"> = 0;</w:t>
-      </w:r>
-    </w:p>
-    <w:p>
-      <w:pPr>
-        <w:tabs>
-          <w:tab w:val="left" w:pos="1038"/>
-        </w:tabs>
-        <w:spacing w:line="360" w:lineRule="auto"/>
-        <w:rPr>
-          <w:rFonts w:ascii="Courier New" w:hAnsi="Courier New" w:cs="Courier New"/>
-          <w:color w:val="000000" w:themeColor="text1"/>
-          <w:lang w:val="en-US"/>
-        </w:rPr>
-      </w:pPr>
-      <w:r>
-        <w:rPr>
-          <w:rFonts w:ascii="Courier New" w:hAnsi="Courier New" w:cs="Courier New"/>
-          <w:color w:val="000000" w:themeColor="text1"/>
-          <w:lang w:val="en-US"/>
-        </w:rPr>
-        <w:t xml:space="preserve"> int </w:t>
-      </w:r>
-      <w:proofErr w:type="spellStart"/>
-      <w:r>
-        <w:rPr>
-          <w:rFonts w:ascii="Courier New" w:hAnsi="Courier New" w:cs="Courier New"/>
-          <w:color w:val="000000" w:themeColor="text1"/>
-          <w:lang w:val="en-US"/>
-        </w:rPr>
-        <w:t>result_while</w:t>
-      </w:r>
-      <w:proofErr w:type="spellEnd"/>
-      <w:r>
-        <w:rPr>
-          <w:rFonts w:ascii="Courier New" w:hAnsi="Courier New" w:cs="Courier New"/>
-          <w:color w:val="000000" w:themeColor="text1"/>
-          <w:lang w:val="en-US"/>
-        </w:rPr>
-        <w:t xml:space="preserve"> = 0;</w:t>
-      </w:r>
-    </w:p>
-    <w:p>
-      <w:pPr>
-        <w:tabs>
-          <w:tab w:val="left" w:pos="1038"/>
-        </w:tabs>
-        <w:spacing w:line="360" w:lineRule="auto"/>
-        <w:rPr>
-          <w:rFonts w:ascii="Courier New" w:hAnsi="Courier New" w:cs="Courier New"/>
-          <w:color w:val="000000" w:themeColor="text1"/>
-          <w:lang w:val="en-US"/>
-        </w:rPr>
-      </w:pPr>
-      <w:r>
-        <w:rPr>
-          <w:rFonts w:ascii="Courier New" w:hAnsi="Courier New" w:cs="Courier New"/>
-          <w:color w:val="000000" w:themeColor="text1"/>
-          <w:lang w:val="en-US"/>
-        </w:rPr>
-        <w:t xml:space="preserve"> int </w:t>
-      </w:r>
-      <w:proofErr w:type="spellStart"/>
-      <w:r>
-        <w:rPr>
-          <w:rFonts w:ascii="Courier New" w:hAnsi="Courier New" w:cs="Courier New"/>
-          <w:color w:val="000000" w:themeColor="text1"/>
-          <w:lang w:val="en-US"/>
-        </w:rPr>
-        <w:t>result_do_while</w:t>
-      </w:r>
-      <w:proofErr w:type="spellEnd"/>
-      <w:r>
-        <w:rPr>
-          <w:rFonts w:ascii="Courier New" w:hAnsi="Courier New" w:cs="Courier New"/>
-          <w:color w:val="000000" w:themeColor="text1"/>
-          <w:lang w:val="en-US"/>
-        </w:rPr>
-        <w:t xml:space="preserve"> = 0;</w:t>
-      </w:r>
-    </w:p>
-    <w:p>
-      <w:pPr>
-        <w:tabs>
-          <w:tab w:val="left" w:pos="1038"/>
-        </w:tabs>
-        <w:spacing w:line="360" w:lineRule="auto"/>
-        <w:rPr>
-          <w:rFonts w:ascii="Courier New" w:hAnsi="Courier New" w:cs="Courier New"/>
-          <w:color w:val="000000" w:themeColor="text1"/>
-          <w:lang w:val="en-US"/>
-        </w:rPr>
-      </w:pPr>
-      <w:r>
-        <w:rPr>
-          <w:rFonts w:ascii="Courier New" w:hAnsi="Courier New" w:cs="Courier New"/>
-          <w:color w:val="000000" w:themeColor="text1"/>
-          <w:lang w:val="en-US"/>
-        </w:rPr>
-        <w:t xml:space="preserve"> int </w:t>
-      </w:r>
-      <w:proofErr w:type="spellStart"/>
-      <w:r>
-        <w:rPr>
-          <w:rFonts w:ascii="Courier New" w:hAnsi="Courier New" w:cs="Courier New"/>
-          <w:color w:val="000000" w:themeColor="text1"/>
-          <w:lang w:val="en-US"/>
-        </w:rPr>
-        <w:t>i</w:t>
-      </w:r>
-      <w:proofErr w:type="spellEnd"/>
-      <w:r>
-        <w:rPr>
-          <w:rFonts w:ascii="Courier New" w:hAnsi="Courier New" w:cs="Courier New"/>
-          <w:color w:val="000000" w:themeColor="text1"/>
-          <w:lang w:val="en-US"/>
-        </w:rPr>
-        <w:t xml:space="preserve"> = 0; //</w:t>
-      </w:r>
-      <w:proofErr w:type="spellStart"/>
-      <w:r>
-        <w:rPr>
-          <w:rFonts w:ascii="Courier New" w:hAnsi="Courier New" w:cs="Courier New"/>
-          <w:color w:val="000000" w:themeColor="text1"/>
-          <w:lang w:val="en-US"/>
-        </w:rPr>
-        <w:t>коефіціент</w:t>
-      </w:r>
-      <w:proofErr w:type="spellEnd"/>
-    </w:p>
-    <w:p>
-      <w:pPr>
-        <w:tabs>
-          <w:tab w:val="left" w:pos="1038"/>
-        </w:tabs>
-        <w:spacing w:line="360" w:lineRule="auto"/>
-        <w:rPr>
-          <w:rFonts w:ascii="Courier New" w:hAnsi="Courier New" w:cs="Courier New"/>
-          <w:color w:val="000000" w:themeColor="text1"/>
-          <w:lang w:val="en-US"/>
-        </w:rPr>
-      </w:pPr>
-      <w:r>
-        <w:rPr>
-          <w:rFonts w:ascii="Courier New" w:hAnsi="Courier New" w:cs="Courier New"/>
-          <w:color w:val="000000" w:themeColor="text1"/>
-          <w:lang w:val="en-US"/>
-        </w:rPr>
-        <w:lastRenderedPageBreak/>
+          <w:lang w:val="en-US"/>
+        </w:rPr>
+      </w:pPr>
+      <w:r>
+        <w:rPr>
+          <w:rFonts w:ascii="Courier New" w:hAnsi="Courier New" w:cs="Courier New"/>
+          <w:color w:val="000000" w:themeColor="text1"/>
+          <w:lang w:val="en-US"/>
+        </w:rPr>
         <w:t xml:space="preserve"> int j = 0; //</w:t>
       </w:r>
       <w:proofErr w:type="spellStart"/>
@@ -2930,7 +2432,34 @@
           <w:szCs w:val="32"/>
           <w:lang w:val="uk-UA"/>
         </w:rPr>
-        <w:t xml:space="preserve"> різними типами циклів або знаходження одразу трьох «щасливих» білетів. </w:t>
+        <w:t xml:space="preserve"> </w:t>
+      </w:r>
+      <w:r>
+        <w:rPr>
+          <w:rFonts w:ascii="Times New Roman" w:hAnsi="Times New Roman" w:cs="Times New Roman"/>
+          <w:sz w:val="32"/>
+          <w:szCs w:val="32"/>
+          <w:lang w:val="uk-UA"/>
+        </w:rPr>
+        <w:t>одразу всіма типами</w:t>
+      </w:r>
+      <w:r>
+        <w:rPr>
+          <w:rFonts w:ascii="Times New Roman" w:hAnsi="Times New Roman" w:cs="Times New Roman"/>
+          <w:sz w:val="32"/>
+          <w:szCs w:val="32"/>
+          <w:lang w:val="uk-UA"/>
+        </w:rPr>
+        <w:t xml:space="preserve"> циклів</w:t>
+      </w:r>
+      <w:r>
+        <w:rPr>
+          <w:rFonts w:ascii="Times New Roman" w:hAnsi="Times New Roman" w:cs="Times New Roman"/>
+          <w:sz w:val="32"/>
+          <w:szCs w:val="32"/>
+          <w:lang w:val="uk-UA"/>
+        </w:rPr>
+        <w:t xml:space="preserve">. </w:t>
       </w:r>
     </w:p>
     <w:p>
